--- a/paper/ChitChat/Blender.docx
+++ b/paper/ChitChat/Blender.docx
@@ -10,63 +10,17 @@
           <w:szCs w:val="24"/>
         </w:rPr>
       </w:pPr>
-      <w:r>
-        <w:rPr>
-          <w:rFonts w:ascii="나눔바른고딕" w:eastAsia="나눔바른고딕" w:hAnsi="나눔바른고딕"/>
-          <w:sz w:val="22"/>
-          <w:szCs w:val="24"/>
-        </w:rPr>
-        <w:fldChar w:fldCharType="begin"/>
-      </w:r>
-      <w:r>
-        <w:rPr>
-          <w:rFonts w:ascii="나눔바른고딕" w:eastAsia="나눔바른고딕" w:hAnsi="나눔바른고딕"/>
-          <w:sz w:val="22"/>
-          <w:szCs w:val="24"/>
-        </w:rPr>
-        <w:instrText xml:space="preserve"> HYPERLINK "</w:instrText>
-      </w:r>
-      <w:r>
-        <w:rPr>
-          <w:rFonts w:ascii="나눔바른고딕" w:eastAsia="나눔바른고딕" w:hAnsi="나눔바른고딕"/>
-          <w:sz w:val="22"/>
-          <w:szCs w:val="24"/>
-        </w:rPr>
-        <w:instrText>https://littlefoxdiary.tistory.com/39</w:instrText>
-      </w:r>
-      <w:r>
-        <w:rPr>
-          <w:rFonts w:ascii="나눔바른고딕" w:eastAsia="나눔바른고딕" w:hAnsi="나눔바른고딕"/>
-          <w:sz w:val="22"/>
-          <w:szCs w:val="24"/>
-        </w:rPr>
-        <w:instrText xml:space="preserve">" </w:instrText>
-      </w:r>
-      <w:r>
-        <w:rPr>
-          <w:rFonts w:ascii="나눔바른고딕" w:eastAsia="나눔바른고딕" w:hAnsi="나눔바른고딕"/>
-          <w:sz w:val="22"/>
-          <w:szCs w:val="24"/>
-        </w:rPr>
-        <w:fldChar w:fldCharType="separate"/>
-      </w:r>
-      <w:r>
-        <w:rPr>
-          <w:rStyle w:val="a3"/>
-          <w:rFonts w:ascii="나눔바른고딕" w:eastAsia="나눔바른고딕" w:hAnsi="나눔바른고딕"/>
-          <w:sz w:val="22"/>
-          <w:szCs w:val="24"/>
-        </w:rPr>
-        <w:t>https://littlefoxdiary.tistory.com/39</w:t>
-      </w:r>
-      <w:r>
-        <w:rPr>
-          <w:rFonts w:ascii="나눔바른고딕" w:eastAsia="나눔바른고딕" w:hAnsi="나눔바른고딕"/>
-          <w:sz w:val="22"/>
-          <w:szCs w:val="24"/>
-        </w:rPr>
-        <w:fldChar w:fldCharType="end"/>
-      </w:r>
+      <w:hyperlink r:id="rId7" w:history="1">
+        <w:r>
+          <w:rPr>
+            <w:rStyle w:val="a3"/>
+            <w:rFonts w:ascii="나눔바른고딕" w:eastAsia="나눔바른고딕" w:hAnsi="나눔바른고딕"/>
+            <w:sz w:val="22"/>
+            <w:szCs w:val="24"/>
+          </w:rPr>
+          <w:t>https://littlefoxdiary.tistory.com/39</w:t>
+        </w:r>
+      </w:hyperlink>
     </w:p>
     <w:p>
       <w:pPr>
@@ -105,9 +59,8 @@
           <w:sz w:val="22"/>
           <w:szCs w:val="24"/>
         </w:rPr>
-        <w:t xml:space="preserve">ecipes for building an open-domain </w:t>
-      </w:r>
-      <w:proofErr w:type="gramStart"/>
+        <w:t>ecipes for building an open-domain chatbot</w:t>
+      </w:r>
       <w:r>
         <w:rPr>
           <w:rFonts w:ascii="나눔바른고딕" w:eastAsia="나눔바른고딕" w:hAnsi="나눔바른고딕"/>
@@ -116,9 +69,20 @@
           <w:sz w:val="22"/>
           <w:szCs w:val="24"/>
         </w:rPr>
-        <w:t>chatbot</w:t>
-      </w:r>
-      <w:r>
+        <w:t>(2020)</w:t>
+      </w:r>
+    </w:p>
+    <w:p>
+      <w:pPr>
+        <w:rPr>
+          <w:rFonts w:ascii="나눔바른고딕" w:eastAsia="나눔바른고딕" w:hAnsi="나눔바른고딕"/>
+          <w:sz w:val="22"/>
+          <w:szCs w:val="24"/>
+        </w:rPr>
+      </w:pPr>
+    </w:p>
+    <w:p>
+      <w:pPr>
         <w:rPr>
           <w:rFonts w:ascii="나눔바른고딕" w:eastAsia="나눔바른고딕" w:hAnsi="나눔바른고딕"/>
           <w:b/>
@@ -126,18 +90,26 @@
           <w:sz w:val="22"/>
           <w:szCs w:val="24"/>
         </w:rPr>
-        <w:t>(</w:t>
-      </w:r>
-      <w:proofErr w:type="gramEnd"/>
-      <w:r>
-        <w:rPr>
-          <w:rFonts w:ascii="나눔바른고딕" w:eastAsia="나눔바른고딕" w:hAnsi="나눔바른고딕"/>
+      </w:pPr>
+      <w:r>
+        <w:rPr>
+          <w:rFonts w:ascii="나눔바른고딕" w:eastAsia="나눔바른고딕" w:hAnsi="나눔바른고딕" w:hint="eastAsia"/>
           <w:b/>
           <w:bCs/>
           <w:sz w:val="22"/>
           <w:szCs w:val="24"/>
         </w:rPr>
-        <w:t>2020)</w:t>
+        <w:t>B</w:t>
+      </w:r>
+      <w:r>
+        <w:rPr>
+          <w:rFonts w:ascii="나눔바른고딕" w:eastAsia="나눔바른고딕" w:hAnsi="나눔바른고딕"/>
+          <w:b/>
+          <w:bCs/>
+          <w:sz w:val="22"/>
+          <w:szCs w:val="24"/>
+        </w:rPr>
+        <w:t>LENDER</w:t>
       </w:r>
     </w:p>
     <w:p>
@@ -148,11 +120,265 @@
           <w:szCs w:val="24"/>
         </w:rPr>
       </w:pPr>
+      <w:r>
+        <w:rPr>
+          <w:rFonts w:ascii="나눔바른고딕" w:eastAsia="나눔바른고딕" w:hAnsi="나눔바른고딕" w:hint="eastAsia"/>
+          <w:sz w:val="22"/>
+          <w:szCs w:val="24"/>
+        </w:rPr>
+        <w:t xml:space="preserve">페이스북 </w:t>
+      </w:r>
+      <w:r>
+        <w:rPr>
+          <w:rFonts w:ascii="나눔바른고딕" w:eastAsia="나눔바른고딕" w:hAnsi="나눔바른고딕"/>
+          <w:sz w:val="22"/>
+          <w:szCs w:val="24"/>
+        </w:rPr>
+        <w:t>AI</w:t>
+      </w:r>
+      <w:r>
+        <w:rPr>
+          <w:rFonts w:ascii="나눔바른고딕" w:eastAsia="나눔바른고딕" w:hAnsi="나눔바른고딕"/>
+          <w:sz w:val="22"/>
+          <w:szCs w:val="24"/>
+        </w:rPr>
+        <w:br/>
+      </w:r>
+      <w:r>
+        <w:rPr>
+          <w:rFonts w:ascii="나눔바른고딕" w:eastAsia="나눔바른고딕" w:hAnsi="나눔바른고딕" w:hint="eastAsia"/>
+          <w:sz w:val="22"/>
+          <w:szCs w:val="24"/>
+        </w:rPr>
+        <w:t>대화에 적절히 개입,</w:t>
+      </w:r>
+      <w:r>
+        <w:rPr>
+          <w:rFonts w:ascii="나눔바른고딕" w:eastAsia="나눔바른고딕" w:hAnsi="나눔바른고딕"/>
+          <w:sz w:val="22"/>
+          <w:szCs w:val="24"/>
+        </w:rPr>
+        <w:t xml:space="preserve"> </w:t>
+      </w:r>
+      <w:r>
+        <w:rPr>
+          <w:rFonts w:ascii="나눔바른고딕" w:eastAsia="나눔바른고딕" w:hAnsi="나눔바른고딕" w:hint="eastAsia"/>
+          <w:color w:val="FF0000"/>
+          <w:sz w:val="22"/>
+          <w:szCs w:val="24"/>
+        </w:rPr>
+        <w:t>지식과 강세,</w:t>
+      </w:r>
+      <w:r>
+        <w:rPr>
+          <w:rFonts w:ascii="나눔바른고딕" w:eastAsia="나눔바른고딕" w:hAnsi="나눔바른고딕"/>
+          <w:color w:val="FF0000"/>
+          <w:sz w:val="22"/>
+          <w:szCs w:val="24"/>
+        </w:rPr>
+        <w:t xml:space="preserve"> </w:t>
+      </w:r>
+      <w:r>
+        <w:rPr>
+          <w:rFonts w:ascii="나눔바른고딕" w:eastAsia="나눔바른고딕" w:hAnsi="나눔바른고딕" w:hint="eastAsia"/>
+          <w:color w:val="FF0000"/>
+          <w:sz w:val="22"/>
+          <w:szCs w:val="24"/>
+        </w:rPr>
+        <w:t xml:space="preserve">페르소나를 </w:t>
+      </w:r>
+      <w:r>
+        <w:rPr>
+          <w:rFonts w:ascii="나눔바른고딕" w:eastAsia="나눔바른고딕" w:hAnsi="나눔바른고딕" w:hint="eastAsia"/>
+          <w:sz w:val="22"/>
+          <w:szCs w:val="24"/>
+        </w:rPr>
+        <w:t xml:space="preserve">나타내면서 멀티턴 대화에서 </w:t>
+      </w:r>
+      <w:r>
+        <w:rPr>
+          <w:rFonts w:ascii="나눔바른고딕" w:eastAsia="나눔바른고딕" w:hAnsi="나눔바른고딕" w:hint="eastAsia"/>
+          <w:color w:val="FF0000"/>
+          <w:sz w:val="22"/>
+          <w:szCs w:val="24"/>
+        </w:rPr>
+        <w:t xml:space="preserve">일관적인 성격 유지에 </w:t>
+      </w:r>
+      <w:r>
+        <w:rPr>
+          <w:rFonts w:ascii="나눔바른고딕" w:eastAsia="나눔바른고딕" w:hAnsi="나눔바른고딕" w:hint="eastAsia"/>
+          <w:sz w:val="22"/>
+          <w:szCs w:val="24"/>
+        </w:rPr>
+        <w:t>초점</w:t>
+      </w:r>
+      <w:r>
+        <w:rPr>
+          <w:rFonts w:ascii="나눔바른고딕" w:eastAsia="나눔바른고딕" w:hAnsi="나눔바른고딕"/>
+          <w:sz w:val="22"/>
+          <w:szCs w:val="24"/>
+        </w:rPr>
+        <w:br/>
+      </w:r>
+      <w:r>
+        <w:rPr>
+          <w:rFonts w:ascii="나눔바른고딕" w:eastAsia="나눔바른고딕" w:hAnsi="나눔바른고딕" w:hint="eastAsia"/>
+          <w:sz w:val="22"/>
+          <w:szCs w:val="24"/>
+        </w:rPr>
+        <w:t xml:space="preserve">최대 </w:t>
+      </w:r>
+      <w:r>
+        <w:rPr>
+          <w:rFonts w:ascii="나눔바른고딕" w:eastAsia="나눔바른고딕" w:hAnsi="나눔바른고딕"/>
+          <w:sz w:val="22"/>
+          <w:szCs w:val="24"/>
+        </w:rPr>
+        <w:t xml:space="preserve">9.4B </w:t>
+      </w:r>
+      <w:r>
+        <w:rPr>
+          <w:rFonts w:ascii="나눔바른고딕" w:eastAsia="나눔바른고딕" w:hAnsi="나눔바른고딕" w:hint="eastAsia"/>
+          <w:sz w:val="22"/>
+          <w:szCs w:val="24"/>
+        </w:rPr>
+        <w:t>파라미터 크기의 모델 버전</w:t>
+      </w:r>
+      <w:r>
+        <w:rPr>
+          <w:rFonts w:ascii="나눔바른고딕" w:eastAsia="나눔바른고딕" w:hAnsi="나눔바른고딕"/>
+          <w:sz w:val="22"/>
+          <w:szCs w:val="24"/>
+        </w:rPr>
+        <w:br/>
+      </w:r>
+      <w:r>
+        <w:rPr>
+          <w:rFonts w:ascii="나눔바른고딕" w:eastAsia="나눔바른고딕" w:hAnsi="나눔바른고딕" w:hint="eastAsia"/>
+          <w:sz w:val="22"/>
+          <w:szCs w:val="24"/>
+        </w:rPr>
+        <w:t>호응도와 사람다움(</w:t>
+      </w:r>
+      <w:r>
+        <w:rPr>
+          <w:rFonts w:ascii="나눔바른고딕" w:eastAsia="나눔바른고딕" w:hAnsi="나눔바른고딕"/>
+          <w:sz w:val="22"/>
+          <w:szCs w:val="24"/>
+        </w:rPr>
+        <w:t>engageness, humanness)</w:t>
+      </w:r>
+      <w:r>
+        <w:rPr>
+          <w:rFonts w:ascii="나눔바른고딕" w:eastAsia="나눔바른고딕" w:hAnsi="나눔바른고딕" w:hint="eastAsia"/>
+          <w:sz w:val="22"/>
+          <w:szCs w:val="24"/>
+        </w:rPr>
+        <w:t>에서 다른 모델 능가</w:t>
+      </w:r>
+      <w:r>
+        <w:rPr>
+          <w:rFonts w:ascii="나눔바른고딕" w:eastAsia="나눔바른고딕" w:hAnsi="나눔바른고딕"/>
+          <w:sz w:val="22"/>
+          <w:szCs w:val="24"/>
+        </w:rPr>
+        <w:br/>
+      </w:r>
+      <w:r>
+        <w:rPr>
+          <w:rFonts w:ascii="나눔바른고딕" w:eastAsia="나눔바른고딕" w:hAnsi="나눔바른고딕" w:hint="eastAsia"/>
+          <w:sz w:val="22"/>
+          <w:szCs w:val="24"/>
+        </w:rPr>
+        <w:t xml:space="preserve">미나와 비교할 때 </w:t>
+      </w:r>
+      <w:r>
+        <w:rPr>
+          <w:rFonts w:ascii="나눔바른고딕" w:eastAsia="나눔바른고딕" w:hAnsi="나눔바른고딕"/>
+          <w:sz w:val="22"/>
+          <w:szCs w:val="24"/>
+        </w:rPr>
+        <w:t xml:space="preserve">25~75%, 35~65% </w:t>
+      </w:r>
+      <w:r>
+        <w:rPr>
+          <w:rFonts w:ascii="나눔바른고딕" w:eastAsia="나눔바른고딕" w:hAnsi="나눔바른고딕" w:hint="eastAsia"/>
+          <w:sz w:val="22"/>
+          <w:szCs w:val="24"/>
+        </w:rPr>
+        <w:t>개선</w:t>
+      </w:r>
     </w:p>
     <w:p>
       <w:pPr>
         <w:rPr>
           <w:rFonts w:ascii="나눔바른고딕" w:eastAsia="나눔바른고딕" w:hAnsi="나눔바른고딕"/>
+          <w:sz w:val="22"/>
+          <w:szCs w:val="24"/>
+        </w:rPr>
+      </w:pPr>
+      <w:r>
+        <w:rPr>
+          <w:rFonts w:ascii="나눔바른고딕" w:eastAsia="나눔바른고딕" w:hAnsi="나눔바른고딕" w:hint="eastAsia"/>
+          <w:sz w:val="22"/>
+          <w:szCs w:val="24"/>
+        </w:rPr>
+        <w:t>기존 연구:</w:t>
+      </w:r>
+      <w:r>
+        <w:rPr>
+          <w:rFonts w:ascii="나눔바른고딕" w:eastAsia="나눔바른고딕" w:hAnsi="나눔바른고딕"/>
+          <w:sz w:val="22"/>
+          <w:szCs w:val="24"/>
+        </w:rPr>
+        <w:t xml:space="preserve"> </w:t>
+      </w:r>
+      <w:r>
+        <w:rPr>
+          <w:rFonts w:ascii="나눔바른고딕" w:eastAsia="나눔바른고딕" w:hAnsi="나눔바른고딕" w:hint="eastAsia"/>
+          <w:sz w:val="22"/>
+          <w:szCs w:val="24"/>
+        </w:rPr>
+        <w:t xml:space="preserve">파라미터 수 </w:t>
+      </w:r>
+      <w:r>
+        <w:rPr>
+          <w:rFonts w:ascii="나눔바른고딕" w:eastAsia="나눔바른고딕" w:hAnsi="나눔바른고딕"/>
+          <w:sz w:val="22"/>
+          <w:szCs w:val="24"/>
+        </w:rPr>
+        <w:t xml:space="preserve">&amp; </w:t>
+      </w:r>
+      <w:r>
+        <w:rPr>
+          <w:rFonts w:ascii="나눔바른고딕" w:eastAsia="나눔바른고딕" w:hAnsi="나눔바른고딕" w:hint="eastAsia"/>
+          <w:sz w:val="22"/>
+          <w:szCs w:val="24"/>
+        </w:rPr>
+        <w:t>데이터 수 중요</w:t>
+      </w:r>
+    </w:p>
+    <w:p>
+      <w:pPr>
+        <w:rPr>
+          <w:rFonts w:ascii="나눔바른고딕" w:eastAsia="나눔바른고딕" w:hAnsi="나눔바른고딕"/>
+          <w:sz w:val="22"/>
+          <w:szCs w:val="24"/>
+        </w:rPr>
+      </w:pPr>
+      <w:r>
+        <w:rPr>
+          <w:rFonts w:ascii="나눔바른고딕" w:eastAsia="나눔바른고딕" w:hAnsi="나눔바른고딕" w:hint="eastAsia"/>
+          <w:sz w:val="22"/>
+          <w:szCs w:val="24"/>
+        </w:rPr>
+        <w:t>모델 크기 스케일링 할 때 두 가지 추가 접근법이 있다.</w:t>
+      </w:r>
+    </w:p>
+    <w:p>
+      <w:pPr>
+        <w:rPr>
+          <w:rFonts w:ascii="나눔바른고딕" w:eastAsia="나눔바른고딕" w:hAnsi="나눔바른고딕"/>
           <w:b/>
           <w:bCs/>
           <w:sz w:val="22"/>
@@ -167,7 +393,7 @@
           <w:sz w:val="22"/>
           <w:szCs w:val="24"/>
         </w:rPr>
-        <w:t>B</w:t>
+        <w:t xml:space="preserve">블렌딩 스킬 </w:t>
       </w:r>
       <w:r>
         <w:rPr>
@@ -177,7 +403,17 @@
           <w:sz w:val="22"/>
           <w:szCs w:val="24"/>
         </w:rPr>
-        <w:t>LENDER</w:t>
+        <w:t xml:space="preserve">– Blended Skill Task(BST) </w:t>
+      </w:r>
+      <w:r>
+        <w:rPr>
+          <w:rFonts w:ascii="나눔바른고딕" w:eastAsia="나눔바른고딕" w:hAnsi="나눔바른고딕" w:hint="eastAsia"/>
+          <w:b/>
+          <w:bCs/>
+          <w:sz w:val="22"/>
+          <w:szCs w:val="24"/>
+        </w:rPr>
+        <w:t>셋업</w:t>
       </w:r>
     </w:p>
     <w:p>
@@ -194,31 +430,23 @@
           <w:sz w:val="22"/>
           <w:szCs w:val="24"/>
         </w:rPr>
-        <w:t xml:space="preserve">페이스북 </w:t>
-      </w:r>
-      <w:r>
-        <w:rPr>
-          <w:rFonts w:ascii="나눔바른고딕" w:eastAsia="나눔바른고딕" w:hAnsi="나눔바른고딕"/>
-          <w:sz w:val="22"/>
-          <w:szCs w:val="24"/>
-        </w:rPr>
-        <w:t>AI</w:t>
-      </w:r>
-      <w:r>
-        <w:rPr>
-          <w:rFonts w:ascii="나눔바른고딕" w:eastAsia="나눔바른고딕" w:hAnsi="나눔바른고딕"/>
-          <w:sz w:val="22"/>
-          <w:szCs w:val="24"/>
-        </w:rPr>
-        <w:br/>
-      </w:r>
-      <w:r>
-        <w:rPr>
-          <w:rFonts w:ascii="나눔바른고딕" w:eastAsia="나눔바른고딕" w:hAnsi="나눔바른고딕" w:hint="eastAsia"/>
-          <w:sz w:val="22"/>
-          <w:szCs w:val="24"/>
-        </w:rPr>
-        <w:t>대화에 적절히 개입,</w:t>
+        <w:t>성격(페르소나)</w:t>
+      </w:r>
+      <w:r>
+        <w:rPr>
+          <w:rFonts w:ascii="나눔바른고딕" w:eastAsia="나눔바른고딕" w:hAnsi="나눔바른고딕"/>
+          <w:sz w:val="22"/>
+          <w:szCs w:val="24"/>
+        </w:rPr>
+        <w:t xml:space="preserve">, </w:t>
+      </w:r>
+      <w:r>
+        <w:rPr>
+          <w:rFonts w:ascii="나눔바른고딕" w:eastAsia="나눔바른고딕" w:hAnsi="나눔바른고딕" w:hint="eastAsia"/>
+          <w:sz w:val="22"/>
+          <w:szCs w:val="24"/>
+        </w:rPr>
+        <w:t>개입,</w:t>
       </w:r>
       <w:r>
         <w:rPr>
@@ -231,16 +459,14 @@
       <w:r>
         <w:rPr>
           <w:rFonts w:ascii="나눔바른고딕" w:eastAsia="나눔바른고딕" w:hAnsi="나눔바른고딕" w:hint="eastAsia"/>
-          <w:color w:val="FF0000"/>
-          <w:sz w:val="22"/>
-          <w:szCs w:val="24"/>
-        </w:rPr>
-        <w:t>지식과 강세,</w:t>
-      </w:r>
-      <w:r>
-        <w:rPr>
-          <w:rFonts w:ascii="나눔바른고딕" w:eastAsia="나눔바른고딕" w:hAnsi="나눔바른고딕"/>
-          <w:color w:val="FF0000"/>
+          <w:sz w:val="22"/>
+          <w:szCs w:val="24"/>
+        </w:rPr>
+        <w:t>지식,</w:t>
+      </w:r>
+      <w:r>
+        <w:rPr>
+          <w:rFonts w:ascii="나눔바른고딕" w:eastAsia="나눔바른고딕" w:hAnsi="나눔바른고딕"/>
           <w:sz w:val="22"/>
           <w:szCs w:val="24"/>
         </w:rPr>
@@ -249,227 +475,137 @@
       <w:r>
         <w:rPr>
           <w:rFonts w:ascii="나눔바른고딕" w:eastAsia="나눔바른고딕" w:hAnsi="나눔바른고딕" w:hint="eastAsia"/>
-          <w:color w:val="FF0000"/>
-          <w:sz w:val="22"/>
-          <w:szCs w:val="24"/>
-        </w:rPr>
-        <w:t xml:space="preserve">페르소나를 </w:t>
-      </w:r>
-      <w:r>
-        <w:rPr>
-          <w:rFonts w:ascii="나눔바른고딕" w:eastAsia="나눔바른고딕" w:hAnsi="나눔바른고딕" w:hint="eastAsia"/>
-          <w:sz w:val="22"/>
-          <w:szCs w:val="24"/>
-        </w:rPr>
-        <w:t xml:space="preserve">나타내면서 </w:t>
-      </w:r>
-      <w:proofErr w:type="spellStart"/>
-      <w:r>
-        <w:rPr>
-          <w:rFonts w:ascii="나눔바른고딕" w:eastAsia="나눔바른고딕" w:hAnsi="나눔바른고딕" w:hint="eastAsia"/>
-          <w:sz w:val="22"/>
-          <w:szCs w:val="24"/>
-        </w:rPr>
-        <w:t>멀티턴</w:t>
-      </w:r>
-      <w:proofErr w:type="spellEnd"/>
-      <w:r>
-        <w:rPr>
-          <w:rFonts w:ascii="나눔바른고딕" w:eastAsia="나눔바른고딕" w:hAnsi="나눔바른고딕" w:hint="eastAsia"/>
-          <w:sz w:val="22"/>
-          <w:szCs w:val="24"/>
-        </w:rPr>
-        <w:t xml:space="preserve"> 대화에서 </w:t>
-      </w:r>
-      <w:r>
-        <w:rPr>
-          <w:rFonts w:ascii="나눔바른고딕" w:eastAsia="나눔바른고딕" w:hAnsi="나눔바른고딕" w:hint="eastAsia"/>
-          <w:color w:val="FF0000"/>
-          <w:sz w:val="22"/>
-          <w:szCs w:val="24"/>
-        </w:rPr>
-        <w:t xml:space="preserve">일관적인 성격 유지에 </w:t>
-      </w:r>
-      <w:r>
-        <w:rPr>
-          <w:rFonts w:ascii="나눔바른고딕" w:eastAsia="나눔바른고딕" w:hAnsi="나눔바른고딕" w:hint="eastAsia"/>
-          <w:sz w:val="22"/>
-          <w:szCs w:val="24"/>
-        </w:rPr>
-        <w:t>초점</w:t>
-      </w:r>
-      <w:r>
-        <w:rPr>
-          <w:rFonts w:ascii="나눔바른고딕" w:eastAsia="나눔바른고딕" w:hAnsi="나눔바른고딕"/>
-          <w:sz w:val="22"/>
-          <w:szCs w:val="24"/>
-        </w:rPr>
-        <w:br/>
-      </w:r>
-      <w:r>
-        <w:rPr>
-          <w:rFonts w:ascii="나눔바른고딕" w:eastAsia="나눔바른고딕" w:hAnsi="나눔바른고딕" w:hint="eastAsia"/>
-          <w:sz w:val="22"/>
-          <w:szCs w:val="24"/>
-        </w:rPr>
-        <w:t xml:space="preserve">최대 </w:t>
-      </w:r>
-      <w:r>
-        <w:rPr>
-          <w:rFonts w:ascii="나눔바른고딕" w:eastAsia="나눔바른고딕" w:hAnsi="나눔바른고딕"/>
-          <w:sz w:val="22"/>
-          <w:szCs w:val="24"/>
-        </w:rPr>
-        <w:t xml:space="preserve">9.4B </w:t>
-      </w:r>
-      <w:r>
-        <w:rPr>
-          <w:rFonts w:ascii="나눔바른고딕" w:eastAsia="나눔바른고딕" w:hAnsi="나눔바른고딕" w:hint="eastAsia"/>
-          <w:sz w:val="22"/>
-          <w:szCs w:val="24"/>
-        </w:rPr>
-        <w:t>파라미터 크기의 모델 버전</w:t>
-      </w:r>
-      <w:r>
-        <w:rPr>
-          <w:rFonts w:ascii="나눔바른고딕" w:eastAsia="나눔바른고딕" w:hAnsi="나눔바른고딕"/>
-          <w:sz w:val="22"/>
-          <w:szCs w:val="24"/>
-        </w:rPr>
-        <w:br/>
-      </w:r>
-      <w:r>
-        <w:rPr>
-          <w:rFonts w:ascii="나눔바른고딕" w:eastAsia="나눔바른고딕" w:hAnsi="나눔바른고딕" w:hint="eastAsia"/>
-          <w:sz w:val="22"/>
-          <w:szCs w:val="24"/>
-        </w:rPr>
-        <w:t xml:space="preserve">호응도와 </w:t>
-      </w:r>
-      <w:proofErr w:type="spellStart"/>
-      <w:r>
-        <w:rPr>
-          <w:rFonts w:ascii="나눔바른고딕" w:eastAsia="나눔바른고딕" w:hAnsi="나눔바른고딕" w:hint="eastAsia"/>
-          <w:sz w:val="22"/>
-          <w:szCs w:val="24"/>
-        </w:rPr>
-        <w:t>사람다움</w:t>
-      </w:r>
-      <w:proofErr w:type="spellEnd"/>
-      <w:r>
-        <w:rPr>
-          <w:rFonts w:ascii="나눔바른고딕" w:eastAsia="나눔바른고딕" w:hAnsi="나눔바른고딕" w:hint="eastAsia"/>
-          <w:sz w:val="22"/>
-          <w:szCs w:val="24"/>
-        </w:rPr>
-        <w:t>(</w:t>
-      </w:r>
-      <w:proofErr w:type="spellStart"/>
-      <w:r>
-        <w:rPr>
-          <w:rFonts w:ascii="나눔바른고딕" w:eastAsia="나눔바른고딕" w:hAnsi="나눔바른고딕"/>
-          <w:sz w:val="22"/>
-          <w:szCs w:val="24"/>
-        </w:rPr>
-        <w:t>engageness</w:t>
-      </w:r>
-      <w:proofErr w:type="spellEnd"/>
-      <w:r>
-        <w:rPr>
-          <w:rFonts w:ascii="나눔바른고딕" w:eastAsia="나눔바른고딕" w:hAnsi="나눔바른고딕"/>
-          <w:sz w:val="22"/>
-          <w:szCs w:val="24"/>
-        </w:rPr>
-        <w:t>, humanness)</w:t>
-      </w:r>
-      <w:r>
-        <w:rPr>
-          <w:rFonts w:ascii="나눔바른고딕" w:eastAsia="나눔바른고딕" w:hAnsi="나눔바른고딕" w:hint="eastAsia"/>
-          <w:sz w:val="22"/>
-          <w:szCs w:val="24"/>
-        </w:rPr>
-        <w:t>에서 다른 모델 능가</w:t>
-      </w:r>
-      <w:r>
-        <w:rPr>
-          <w:rFonts w:ascii="나눔바른고딕" w:eastAsia="나눔바른고딕" w:hAnsi="나눔바른고딕"/>
-          <w:sz w:val="22"/>
-          <w:szCs w:val="24"/>
-        </w:rPr>
-        <w:br/>
-      </w:r>
-      <w:r>
-        <w:rPr>
-          <w:rFonts w:ascii="나눔바른고딕" w:eastAsia="나눔바른고딕" w:hAnsi="나눔바른고딕" w:hint="eastAsia"/>
-          <w:sz w:val="22"/>
-          <w:szCs w:val="24"/>
-        </w:rPr>
-        <w:t xml:space="preserve">미나와 비교할 때 </w:t>
-      </w:r>
-      <w:r>
-        <w:rPr>
-          <w:rFonts w:ascii="나눔바른고딕" w:eastAsia="나눔바른고딕" w:hAnsi="나눔바른고딕"/>
-          <w:sz w:val="22"/>
-          <w:szCs w:val="24"/>
-        </w:rPr>
-        <w:t xml:space="preserve">25~75%, 35~65% </w:t>
-      </w:r>
-      <w:r>
-        <w:rPr>
-          <w:rFonts w:ascii="나눔바른고딕" w:eastAsia="나눔바른고딕" w:hAnsi="나눔바른고딕" w:hint="eastAsia"/>
-          <w:sz w:val="22"/>
-          <w:szCs w:val="24"/>
-        </w:rPr>
-        <w:t>개선</w:t>
+          <w:sz w:val="22"/>
+          <w:szCs w:val="24"/>
+        </w:rPr>
+        <w:t xml:space="preserve">강조 등을 </w:t>
+      </w:r>
+      <w:r>
+        <w:rPr>
+          <w:rFonts w:ascii="나눔바른고딕" w:eastAsia="나눔바른고딕" w:hAnsi="나눔바른고딕"/>
+          <w:sz w:val="22"/>
+          <w:szCs w:val="24"/>
+        </w:rPr>
+        <w:t>BST</w:t>
+      </w:r>
+      <w:r>
+        <w:rPr>
+          <w:rFonts w:ascii="나눔바른고딕" w:eastAsia="나눔바른고딕" w:hAnsi="나눔바른고딕" w:hint="eastAsia"/>
+          <w:sz w:val="22"/>
+          <w:szCs w:val="24"/>
+        </w:rPr>
+        <w:t>로 훈련</w:t>
+      </w:r>
+      <w:r>
+        <w:rPr>
+          <w:rFonts w:ascii="나눔바른고딕" w:eastAsia="나눔바른고딕" w:hAnsi="나눔바른고딕" w:hint="eastAsia"/>
+          <w:sz w:val="22"/>
+          <w:szCs w:val="24"/>
+        </w:rPr>
+        <w:t xml:space="preserve"> </w:t>
+      </w:r>
+      <w:r>
+        <w:rPr>
+          <w:rFonts w:ascii="나눔바른고딕" w:eastAsia="나눔바른고딕" w:hAnsi="나눔바른고딕"/>
+          <w:sz w:val="22"/>
+          <w:szCs w:val="24"/>
+        </w:rPr>
+        <w:t xml:space="preserve">= </w:t>
+      </w:r>
+      <w:r>
+        <w:rPr>
+          <w:rFonts w:ascii="나눔바른고딕" w:eastAsia="나눔바른고딕" w:hAnsi="나눔바른고딕" w:hint="eastAsia"/>
+          <w:sz w:val="22"/>
+          <w:szCs w:val="24"/>
+        </w:rPr>
+        <w:t>초기대화 컨텍스트(페르소나&amp;주제)를 통해 학습시키고자 하는 특성에 초점 맞추는 법</w:t>
+      </w:r>
+      <w:r>
+        <w:rPr>
+          <w:rFonts w:ascii="나눔바른고딕" w:eastAsia="나눔바른고딕" w:hAnsi="나눔바른고딕"/>
+          <w:sz w:val="22"/>
+          <w:szCs w:val="24"/>
+        </w:rPr>
+        <w:br/>
+        <w:t xml:space="preserve">-&gt; </w:t>
+      </w:r>
+      <w:r>
+        <w:rPr>
+          <w:rFonts w:ascii="나눔바른고딕" w:eastAsia="나눔바른고딕" w:hAnsi="나눔바른고딕" w:hint="eastAsia"/>
+          <w:sz w:val="22"/>
+          <w:szCs w:val="24"/>
+        </w:rPr>
+        <w:t xml:space="preserve">작은 모델 </w:t>
+      </w:r>
+      <w:r>
+        <w:rPr>
+          <w:rFonts w:ascii="나눔바른고딕" w:eastAsia="나눔바른고딕" w:hAnsi="나눔바른고딕"/>
+          <w:sz w:val="22"/>
+          <w:szCs w:val="24"/>
+        </w:rPr>
+        <w:t>+ BST</w:t>
+      </w:r>
+      <w:r>
+        <w:rPr>
+          <w:rFonts w:ascii="나눔바른고딕" w:eastAsia="나눔바른고딕" w:hAnsi="나눔바른고딕" w:hint="eastAsia"/>
+          <w:sz w:val="22"/>
+          <w:szCs w:val="24"/>
+        </w:rPr>
+        <w:t>가 큰 모델보다 성능 좋음</w:t>
+      </w:r>
+      <w:r>
+        <w:rPr>
+          <w:rFonts w:ascii="나눔바른고딕" w:eastAsia="나눔바른고딕" w:hAnsi="나눔바른고딕"/>
+          <w:sz w:val="22"/>
+          <w:szCs w:val="24"/>
+        </w:rPr>
+        <w:br/>
+        <w:t xml:space="preserve">-&gt; </w:t>
+      </w:r>
+      <w:r>
+        <w:rPr>
+          <w:rFonts w:ascii="나눔바른고딕" w:eastAsia="나눔바른고딕" w:hAnsi="나눔바른고딕" w:hint="eastAsia"/>
+          <w:sz w:val="22"/>
+          <w:szCs w:val="24"/>
+        </w:rPr>
+        <w:t xml:space="preserve">바람직한 측면 강조 </w:t>
+      </w:r>
+      <w:r>
+        <w:rPr>
+          <w:rFonts w:ascii="나눔바른고딕" w:eastAsia="나눔바른고딕" w:hAnsi="나눔바른고딕"/>
+          <w:sz w:val="22"/>
+          <w:szCs w:val="24"/>
+        </w:rPr>
+        <w:t xml:space="preserve">-&gt; </w:t>
+      </w:r>
+      <w:r>
+        <w:rPr>
+          <w:rFonts w:ascii="나눔바른고딕" w:eastAsia="나눔바른고딕" w:hAnsi="나눔바른고딕" w:hint="eastAsia"/>
+          <w:sz w:val="22"/>
+          <w:szCs w:val="24"/>
+        </w:rPr>
+        <w:t>나쁜 측면의 코퍼스 억제</w:t>
       </w:r>
     </w:p>
     <w:p>
       <w:pPr>
         <w:rPr>
           <w:rFonts w:ascii="나눔바른고딕" w:eastAsia="나눔바른고딕" w:hAnsi="나눔바른고딕"/>
-          <w:sz w:val="22"/>
-          <w:szCs w:val="24"/>
-        </w:rPr>
-      </w:pPr>
-      <w:r>
-        <w:rPr>
-          <w:rFonts w:ascii="나눔바른고딕" w:eastAsia="나눔바른고딕" w:hAnsi="나눔바른고딕" w:hint="eastAsia"/>
-          <w:sz w:val="22"/>
-          <w:szCs w:val="24"/>
-        </w:rPr>
-        <w:t>기존 연구:</w:t>
-      </w:r>
-      <w:r>
-        <w:rPr>
-          <w:rFonts w:ascii="나눔바른고딕" w:eastAsia="나눔바른고딕" w:hAnsi="나눔바른고딕"/>
-          <w:sz w:val="22"/>
-          <w:szCs w:val="24"/>
-        </w:rPr>
-        <w:t xml:space="preserve"> </w:t>
-      </w:r>
-      <w:r>
-        <w:rPr>
-          <w:rFonts w:ascii="나눔바른고딕" w:eastAsia="나눔바른고딕" w:hAnsi="나눔바른고딕" w:hint="eastAsia"/>
-          <w:sz w:val="22"/>
-          <w:szCs w:val="24"/>
-        </w:rPr>
-        <w:t xml:space="preserve">파라미터 수 </w:t>
-      </w:r>
-      <w:r>
-        <w:rPr>
-          <w:rFonts w:ascii="나눔바른고딕" w:eastAsia="나눔바른고딕" w:hAnsi="나눔바른고딕"/>
-          <w:sz w:val="22"/>
-          <w:szCs w:val="24"/>
-        </w:rPr>
-        <w:t xml:space="preserve">&amp; </w:t>
-      </w:r>
-      <w:r>
-        <w:rPr>
-          <w:rFonts w:ascii="나눔바른고딕" w:eastAsia="나눔바른고딕" w:hAnsi="나눔바른고딕" w:hint="eastAsia"/>
-          <w:sz w:val="22"/>
-          <w:szCs w:val="24"/>
-        </w:rPr>
-        <w:t>데이터 수 중요</w:t>
+          <w:b/>
+          <w:bCs/>
+          <w:sz w:val="22"/>
+          <w:szCs w:val="24"/>
+        </w:rPr>
+      </w:pPr>
+      <w:r>
+        <w:rPr>
+          <w:rFonts w:ascii="나눔바른고딕" w:eastAsia="나눔바른고딕" w:hAnsi="나눔바른고딕" w:hint="eastAsia"/>
+          <w:b/>
+          <w:bCs/>
+          <w:sz w:val="22"/>
+          <w:szCs w:val="24"/>
+        </w:rPr>
+        <w:t>생성 전략</w:t>
       </w:r>
     </w:p>
     <w:p>
@@ -486,314 +622,24 @@
           <w:sz w:val="22"/>
           <w:szCs w:val="24"/>
         </w:rPr>
-        <w:t>모델 크기 스케일링 할 때 두 가지 추가 접근법이 있다.</w:t>
+        <w:t>빔서치 파라미터를 잘 조절하면 더 좋은 성능</w:t>
       </w:r>
     </w:p>
     <w:p>
       <w:pPr>
         <w:rPr>
           <w:rFonts w:ascii="나눔바른고딕" w:eastAsia="나눔바른고딕" w:hAnsi="나눔바른고딕"/>
-          <w:b/>
-          <w:bCs/>
-          <w:sz w:val="22"/>
-          <w:szCs w:val="24"/>
-        </w:rPr>
-      </w:pPr>
-      <w:proofErr w:type="spellStart"/>
-      <w:r>
-        <w:rPr>
-          <w:rFonts w:ascii="나눔바른고딕" w:eastAsia="나눔바른고딕" w:hAnsi="나눔바른고딕" w:hint="eastAsia"/>
-          <w:b/>
-          <w:bCs/>
-          <w:sz w:val="22"/>
-          <w:szCs w:val="24"/>
-        </w:rPr>
-        <w:t>블렌딩</w:t>
-      </w:r>
-      <w:proofErr w:type="spellEnd"/>
-      <w:r>
-        <w:rPr>
-          <w:rFonts w:ascii="나눔바른고딕" w:eastAsia="나눔바른고딕" w:hAnsi="나눔바른고딕" w:hint="eastAsia"/>
-          <w:b/>
-          <w:bCs/>
-          <w:sz w:val="22"/>
-          <w:szCs w:val="24"/>
-        </w:rPr>
-        <w:t xml:space="preserve"> 스킬 </w:t>
-      </w:r>
-      <w:r>
-        <w:rPr>
-          <w:rFonts w:ascii="나눔바른고딕" w:eastAsia="나눔바른고딕" w:hAnsi="나눔바른고딕"/>
-          <w:b/>
-          <w:bCs/>
-          <w:sz w:val="22"/>
-          <w:szCs w:val="24"/>
-        </w:rPr>
-        <w:t xml:space="preserve">– Blended Skill Task(BST) </w:t>
-      </w:r>
-      <w:r>
-        <w:rPr>
-          <w:rFonts w:ascii="나눔바른고딕" w:eastAsia="나눔바른고딕" w:hAnsi="나눔바른고딕" w:hint="eastAsia"/>
-          <w:b/>
-          <w:bCs/>
-          <w:sz w:val="22"/>
-          <w:szCs w:val="24"/>
-        </w:rPr>
-        <w:t>셋업</w:t>
-      </w:r>
-    </w:p>
-    <w:p>
-      <w:pPr>
-        <w:rPr>
-          <w:rFonts w:ascii="나눔바른고딕" w:eastAsia="나눔바른고딕" w:hAnsi="나눔바른고딕"/>
-          <w:sz w:val="22"/>
-          <w:szCs w:val="24"/>
-        </w:rPr>
-      </w:pPr>
-      <w:r>
-        <w:rPr>
-          <w:rFonts w:ascii="나눔바른고딕" w:eastAsia="나눔바른고딕" w:hAnsi="나눔바른고딕" w:hint="eastAsia"/>
-          <w:sz w:val="22"/>
-          <w:szCs w:val="24"/>
-        </w:rPr>
-        <w:t>성격(페르소나)</w:t>
-      </w:r>
-      <w:r>
-        <w:rPr>
-          <w:rFonts w:ascii="나눔바른고딕" w:eastAsia="나눔바른고딕" w:hAnsi="나눔바른고딕"/>
-          <w:sz w:val="22"/>
-          <w:szCs w:val="24"/>
-        </w:rPr>
-        <w:t xml:space="preserve">, </w:t>
-      </w:r>
-      <w:r>
-        <w:rPr>
-          <w:rFonts w:ascii="나눔바른고딕" w:eastAsia="나눔바른고딕" w:hAnsi="나눔바른고딕" w:hint="eastAsia"/>
-          <w:sz w:val="22"/>
-          <w:szCs w:val="24"/>
-        </w:rPr>
-        <w:t>개입,</w:t>
-      </w:r>
-      <w:r>
-        <w:rPr>
-          <w:rFonts w:ascii="나눔바른고딕" w:eastAsia="나눔바른고딕" w:hAnsi="나눔바른고딕"/>
-          <w:sz w:val="22"/>
-          <w:szCs w:val="24"/>
-        </w:rPr>
-        <w:t xml:space="preserve"> </w:t>
-      </w:r>
-      <w:r>
-        <w:rPr>
-          <w:rFonts w:ascii="나눔바른고딕" w:eastAsia="나눔바른고딕" w:hAnsi="나눔바른고딕" w:hint="eastAsia"/>
-          <w:sz w:val="22"/>
-          <w:szCs w:val="24"/>
-        </w:rPr>
-        <w:t>지식,</w:t>
-      </w:r>
-      <w:r>
-        <w:rPr>
-          <w:rFonts w:ascii="나눔바른고딕" w:eastAsia="나눔바른고딕" w:hAnsi="나눔바른고딕"/>
-          <w:sz w:val="22"/>
-          <w:szCs w:val="24"/>
-        </w:rPr>
-        <w:t xml:space="preserve"> </w:t>
-      </w:r>
-      <w:r>
-        <w:rPr>
-          <w:rFonts w:ascii="나눔바른고딕" w:eastAsia="나눔바른고딕" w:hAnsi="나눔바른고딕" w:hint="eastAsia"/>
-          <w:sz w:val="22"/>
-          <w:szCs w:val="24"/>
-        </w:rPr>
-        <w:t xml:space="preserve">강조 등을 </w:t>
-      </w:r>
-      <w:r>
-        <w:rPr>
-          <w:rFonts w:ascii="나눔바른고딕" w:eastAsia="나눔바른고딕" w:hAnsi="나눔바른고딕"/>
-          <w:sz w:val="22"/>
-          <w:szCs w:val="24"/>
-        </w:rPr>
-        <w:t>BST</w:t>
-      </w:r>
-      <w:r>
-        <w:rPr>
-          <w:rFonts w:ascii="나눔바른고딕" w:eastAsia="나눔바른고딕" w:hAnsi="나눔바른고딕" w:hint="eastAsia"/>
-          <w:sz w:val="22"/>
-          <w:szCs w:val="24"/>
-        </w:rPr>
-        <w:t>로 훈련</w:t>
-      </w:r>
-      <w:r>
-        <w:rPr>
-          <w:rFonts w:ascii="나눔바른고딕" w:eastAsia="나눔바른고딕" w:hAnsi="나눔바른고딕" w:hint="eastAsia"/>
-          <w:sz w:val="22"/>
-          <w:szCs w:val="24"/>
-        </w:rPr>
-        <w:t xml:space="preserve"> </w:t>
-      </w:r>
-      <w:r>
-        <w:rPr>
-          <w:rFonts w:ascii="나눔바른고딕" w:eastAsia="나눔바른고딕" w:hAnsi="나눔바른고딕"/>
-          <w:sz w:val="22"/>
-          <w:szCs w:val="24"/>
-        </w:rPr>
-        <w:t xml:space="preserve">= </w:t>
-      </w:r>
-      <w:r>
-        <w:rPr>
-          <w:rFonts w:ascii="나눔바른고딕" w:eastAsia="나눔바른고딕" w:hAnsi="나눔바른고딕" w:hint="eastAsia"/>
-          <w:sz w:val="22"/>
-          <w:szCs w:val="24"/>
-        </w:rPr>
-        <w:t>초기대화 컨텍스트(페르소나&amp;주제)를 통해 학습시키고자 하는 특성에 초점 맞추는 법</w:t>
-      </w:r>
-      <w:r>
-        <w:rPr>
-          <w:rFonts w:ascii="나눔바른고딕" w:eastAsia="나눔바른고딕" w:hAnsi="나눔바른고딕"/>
-          <w:sz w:val="22"/>
-          <w:szCs w:val="24"/>
-        </w:rPr>
-        <w:br/>
-        <w:t xml:space="preserve">-&gt; </w:t>
-      </w:r>
-      <w:r>
-        <w:rPr>
-          <w:rFonts w:ascii="나눔바른고딕" w:eastAsia="나눔바른고딕" w:hAnsi="나눔바른고딕" w:hint="eastAsia"/>
-          <w:sz w:val="22"/>
-          <w:szCs w:val="24"/>
-        </w:rPr>
-        <w:t xml:space="preserve">작은 모델 </w:t>
-      </w:r>
-      <w:r>
-        <w:rPr>
-          <w:rFonts w:ascii="나눔바른고딕" w:eastAsia="나눔바른고딕" w:hAnsi="나눔바른고딕"/>
-          <w:sz w:val="22"/>
-          <w:szCs w:val="24"/>
-        </w:rPr>
-        <w:t>+ BST</w:t>
-      </w:r>
-      <w:r>
-        <w:rPr>
-          <w:rFonts w:ascii="나눔바른고딕" w:eastAsia="나눔바른고딕" w:hAnsi="나눔바른고딕" w:hint="eastAsia"/>
-          <w:sz w:val="22"/>
-          <w:szCs w:val="24"/>
-        </w:rPr>
-        <w:t>가 큰 모델보다 성능 좋음</w:t>
-      </w:r>
-      <w:r>
-        <w:rPr>
-          <w:rFonts w:ascii="나눔바른고딕" w:eastAsia="나눔바른고딕" w:hAnsi="나눔바른고딕"/>
-          <w:sz w:val="22"/>
-          <w:szCs w:val="24"/>
-        </w:rPr>
-        <w:br/>
-        <w:t xml:space="preserve">-&gt; </w:t>
-      </w:r>
-      <w:r>
-        <w:rPr>
-          <w:rFonts w:ascii="나눔바른고딕" w:eastAsia="나눔바른고딕" w:hAnsi="나눔바른고딕" w:hint="eastAsia"/>
-          <w:sz w:val="22"/>
-          <w:szCs w:val="24"/>
-        </w:rPr>
-        <w:t xml:space="preserve">바람직한 측면 강조 </w:t>
-      </w:r>
-      <w:r>
-        <w:rPr>
-          <w:rFonts w:ascii="나눔바른고딕" w:eastAsia="나눔바른고딕" w:hAnsi="나눔바른고딕"/>
-          <w:sz w:val="22"/>
-          <w:szCs w:val="24"/>
-        </w:rPr>
-        <w:t xml:space="preserve">-&gt; </w:t>
-      </w:r>
-      <w:r>
-        <w:rPr>
-          <w:rFonts w:ascii="나눔바른고딕" w:eastAsia="나눔바른고딕" w:hAnsi="나눔바른고딕" w:hint="eastAsia"/>
-          <w:sz w:val="22"/>
-          <w:szCs w:val="24"/>
-        </w:rPr>
-        <w:t>나쁜 측면의 코퍼스 억제</w:t>
-      </w:r>
-    </w:p>
-    <w:p>
-      <w:pPr>
-        <w:rPr>
-          <w:rFonts w:ascii="나눔바른고딕" w:eastAsia="나눔바른고딕" w:hAnsi="나눔바른고딕"/>
-          <w:b/>
-          <w:bCs/>
-          <w:sz w:val="22"/>
-          <w:szCs w:val="24"/>
-        </w:rPr>
-      </w:pPr>
-      <w:r>
-        <w:rPr>
-          <w:rFonts w:ascii="나눔바른고딕" w:eastAsia="나눔바른고딕" w:hAnsi="나눔바른고딕" w:hint="eastAsia"/>
-          <w:b/>
-          <w:bCs/>
-          <w:sz w:val="22"/>
-          <w:szCs w:val="24"/>
-        </w:rPr>
-        <w:t>생성 전략</w:t>
-      </w:r>
-    </w:p>
-    <w:p>
-      <w:pPr>
-        <w:rPr>
-          <w:rFonts w:ascii="나눔바른고딕" w:eastAsia="나눔바른고딕" w:hAnsi="나눔바른고딕"/>
-          <w:sz w:val="22"/>
-          <w:szCs w:val="24"/>
-        </w:rPr>
-      </w:pPr>
-      <w:proofErr w:type="spellStart"/>
-      <w:r>
-        <w:rPr>
-          <w:rFonts w:ascii="나눔바른고딕" w:eastAsia="나눔바른고딕" w:hAnsi="나눔바른고딕" w:hint="eastAsia"/>
-          <w:sz w:val="22"/>
-          <w:szCs w:val="24"/>
-        </w:rPr>
-        <w:t>빔서치</w:t>
-      </w:r>
-      <w:proofErr w:type="spellEnd"/>
-      <w:r>
-        <w:rPr>
-          <w:rFonts w:ascii="나눔바른고딕" w:eastAsia="나눔바른고딕" w:hAnsi="나눔바른고딕" w:hint="eastAsia"/>
-          <w:sz w:val="22"/>
-          <w:szCs w:val="24"/>
-        </w:rPr>
-        <w:t xml:space="preserve"> 파라미터를 잘 조절하면 더 좋은 성능</w:t>
-      </w:r>
-    </w:p>
-    <w:p>
-      <w:pPr>
-        <w:rPr>
-          <w:rFonts w:ascii="나눔바른고딕" w:eastAsia="나눔바른고딕" w:hAnsi="나눔바른고딕"/>
-          <w:sz w:val="22"/>
-          <w:szCs w:val="24"/>
-        </w:rPr>
-      </w:pPr>
-      <w:r>
-        <w:rPr>
-          <w:rFonts w:ascii="나눔바른고딕" w:eastAsia="나눔바른고딕" w:hAnsi="나눔바른고딕" w:hint="eastAsia"/>
-          <w:sz w:val="22"/>
-          <w:szCs w:val="24"/>
-        </w:rPr>
-        <w:t xml:space="preserve">모델 </w:t>
-      </w:r>
-      <w:proofErr w:type="spellStart"/>
-      <w:r>
-        <w:rPr>
-          <w:rFonts w:ascii="나눔바른고딕" w:eastAsia="나눔바른고딕" w:hAnsi="나눔바른고딕" w:hint="eastAsia"/>
-          <w:sz w:val="22"/>
-          <w:szCs w:val="24"/>
-        </w:rPr>
-        <w:t>아키텍쳐</w:t>
-      </w:r>
-      <w:proofErr w:type="spellEnd"/>
-      <w:r>
-        <w:rPr>
-          <w:rFonts w:ascii="나눔바른고딕" w:eastAsia="나눔바른고딕" w:hAnsi="나눔바른고딕" w:hint="eastAsia"/>
-          <w:sz w:val="22"/>
-          <w:szCs w:val="24"/>
-        </w:rPr>
-        <w:t>,</w:t>
+          <w:sz w:val="22"/>
+          <w:szCs w:val="24"/>
+        </w:rPr>
+      </w:pPr>
+      <w:r>
+        <w:rPr>
+          <w:rFonts w:ascii="나눔바른고딕" w:eastAsia="나눔바른고딕" w:hAnsi="나눔바른고딕" w:hint="eastAsia"/>
+          <w:sz w:val="22"/>
+          <w:szCs w:val="24"/>
+        </w:rPr>
+        <w:t>모델 아키텍쳐,</w:t>
       </w:r>
       <w:r>
         <w:rPr>
@@ -809,18 +655,8 @@
           <w:sz w:val="22"/>
           <w:szCs w:val="24"/>
         </w:rPr>
-        <w:t xml:space="preserve">컴포넌트 </w:t>
-      </w:r>
-      <w:proofErr w:type="spellStart"/>
-      <w:r>
-        <w:rPr>
-          <w:rFonts w:ascii="나눔바른고딕" w:eastAsia="나눔바른고딕" w:hAnsi="나눔바른고딕" w:hint="eastAsia"/>
-          <w:sz w:val="22"/>
-          <w:szCs w:val="24"/>
-        </w:rPr>
-        <w:t>결합식</w:t>
-      </w:r>
-      <w:proofErr w:type="spellEnd"/>
+        <w:t>컴포넌트 결합식</w:t>
+      </w:r>
     </w:p>
     <w:p>
       <w:pPr>
@@ -996,19 +832,8 @@
           <w:sz w:val="22"/>
           <w:szCs w:val="24"/>
         </w:rPr>
-        <w:t xml:space="preserve"> 데이터셋 </w:t>
-      </w:r>
-      <w:proofErr w:type="spellStart"/>
-      <w:r>
-        <w:rPr>
-          <w:rFonts w:ascii="나눔바른고딕" w:eastAsia="나눔바른고딕" w:hAnsi="나눔바른고딕" w:hint="eastAsia"/>
-          <w:color w:val="FF0000"/>
-          <w:sz w:val="22"/>
-          <w:szCs w:val="24"/>
-        </w:rPr>
-        <w:t>인듯</w:t>
-      </w:r>
-      <w:proofErr w:type="spellEnd"/>
+        <w:t xml:space="preserve"> 데이터셋 인듯</w:t>
+      </w:r>
       <w:r>
         <w:rPr>
           <w:rFonts w:ascii="나눔바른고딕" w:eastAsia="나눔바른고딕" w:hAnsi="나눔바른고딕" w:hint="eastAsia"/>
@@ -1072,7 +897,7 @@
                     </pic:cNvPicPr>
                   </pic:nvPicPr>
                   <pic:blipFill>
-                    <a:blip r:embed="rId5">
+                    <a:blip r:embed="rId8">
                       <a:extLst>
                         <a:ext uri="{28A0092B-C50C-407E-A947-70E740481C1C}">
                           <a14:useLocalDpi xmlns:a14="http://schemas.microsoft.com/office/drawing/2010/main" val="0"/>
@@ -1214,24 +1039,7 @@
           <w:szCs w:val="24"/>
         </w:rPr>
         <w:br/>
-      </w:r>
-      <w:proofErr w:type="spellStart"/>
-      <w:r>
-        <w:rPr>
-          <w:rFonts w:ascii="나눔바른고딕" w:eastAsia="나눔바른고딕" w:hAnsi="나눔바른고딕"/>
-          <w:sz w:val="22"/>
-          <w:szCs w:val="24"/>
-        </w:rPr>
-        <w:t>ParlAI</w:t>
-      </w:r>
-      <w:proofErr w:type="spellEnd"/>
-      <w:r>
-        <w:rPr>
-          <w:rFonts w:ascii="나눔바른고딕" w:eastAsia="나눔바른고딕" w:hAnsi="나눔바른고딕"/>
-          <w:sz w:val="22"/>
-          <w:szCs w:val="24"/>
-        </w:rPr>
-        <w:t xml:space="preserve"> </w:t>
+        <w:t xml:space="preserve">ParlAI </w:t>
       </w:r>
       <w:r>
         <w:rPr>
@@ -1914,7 +1722,7 @@
                     </pic:cNvPicPr>
                   </pic:nvPicPr>
                   <pic:blipFill>
-                    <a:blip r:embed="rId6">
+                    <a:blip r:embed="rId9">
                       <a:extLst>
                         <a:ext uri="{28A0092B-C50C-407E-A947-70E740481C1C}">
                           <a14:useLocalDpi xmlns:a14="http://schemas.microsoft.com/office/drawing/2010/main" val="0"/>
@@ -2006,25 +1814,7 @@
           <w:sz w:val="22"/>
           <w:szCs w:val="24"/>
         </w:rPr>
-        <w:t>알파-</w:t>
-      </w:r>
-      <w:proofErr w:type="spellStart"/>
-      <w:r>
-        <w:rPr>
-          <w:rFonts w:ascii="나눔바른고딕" w:eastAsia="나눔바른고딕" w:hAnsi="나눔바른고딕" w:hint="eastAsia"/>
-          <w:sz w:val="22"/>
-          <w:szCs w:val="24"/>
-        </w:rPr>
-        <w:t>블렌딩</w:t>
-      </w:r>
-      <w:proofErr w:type="spellEnd"/>
-      <w:r>
-        <w:rPr>
-          <w:rFonts w:ascii="나눔바른고딕" w:eastAsia="나눔바른고딕" w:hAnsi="나눔바른고딕" w:hint="eastAsia"/>
-          <w:sz w:val="22"/>
-          <w:szCs w:val="24"/>
-        </w:rPr>
-        <w:t xml:space="preserve"> 사용</w:t>
+        <w:t>알파-블렌딩 사용</w:t>
       </w:r>
       <w:r>
         <w:rPr>
@@ -2137,18 +1927,8 @@
           <w:sz w:val="22"/>
           <w:szCs w:val="24"/>
         </w:rPr>
-        <w:t xml:space="preserve">의 컴포넌트간 간극을 </w:t>
-      </w:r>
-      <w:proofErr w:type="spellStart"/>
-      <w:r>
-        <w:rPr>
-          <w:rFonts w:ascii="나눔바른고딕" w:eastAsia="나눔바른고딕" w:hAnsi="나눔바른고딕" w:hint="eastAsia"/>
-          <w:sz w:val="22"/>
-          <w:szCs w:val="24"/>
-        </w:rPr>
-        <w:t>스무딩</w:t>
-      </w:r>
-      <w:proofErr w:type="spellEnd"/>
+        <w:t>의 컴포넌트간 간극을 스무딩</w:t>
+      </w:r>
     </w:p>
     <w:p>
       <w:pPr>
@@ -2274,7 +2054,7 @@
                     </pic:cNvPicPr>
                   </pic:nvPicPr>
                   <pic:blipFill>
-                    <a:blip r:embed="rId7">
+                    <a:blip r:embed="rId10">
                       <a:extLst>
                         <a:ext uri="{28A0092B-C50C-407E-A947-70E740481C1C}">
                           <a14:useLocalDpi xmlns:a14="http://schemas.microsoft.com/office/drawing/2010/main" val="0"/>
@@ -2441,33 +2221,15 @@
           <w:sz w:val="22"/>
           <w:szCs w:val="24"/>
         </w:rPr>
-        <w:t xml:space="preserve">또한 동어 반복 문제 해결을 위해 n-gram </w:t>
-      </w:r>
-      <w:proofErr w:type="spellStart"/>
-      <w:r>
-        <w:rPr>
-          <w:rFonts w:ascii="나눔바른고딕" w:eastAsia="나눔바른고딕" w:hAnsi="나눔바른고딕" w:hint="eastAsia"/>
-          <w:sz w:val="22"/>
-          <w:szCs w:val="24"/>
-        </w:rPr>
-        <w:t>트래킹</w:t>
-      </w:r>
-      <w:r>
-        <w:rPr>
-          <w:rFonts w:ascii="나눔바른고딕" w:eastAsia="나눔바른고딕" w:hAnsi="나눔바른고딕" w:hint="eastAsia"/>
-          <w:sz w:val="22"/>
-          <w:szCs w:val="24"/>
-        </w:rPr>
-        <w:t>을</w:t>
-      </w:r>
-      <w:proofErr w:type="spellEnd"/>
-      <w:r>
-        <w:rPr>
-          <w:rFonts w:ascii="나눔바른고딕" w:eastAsia="나눔바른고딕" w:hAnsi="나눔바른고딕" w:hint="eastAsia"/>
-          <w:sz w:val="22"/>
-          <w:szCs w:val="24"/>
-        </w:rPr>
-        <w:t xml:space="preserve"> 통해 </w:t>
+        <w:t>또한 동어 반복 문제 해결을 위해 n-gram 트래킹</w:t>
+      </w:r>
+      <w:r>
+        <w:rPr>
+          <w:rFonts w:ascii="나눔바른고딕" w:eastAsia="나눔바른고딕" w:hAnsi="나눔바른고딕" w:hint="eastAsia"/>
+          <w:sz w:val="22"/>
+          <w:szCs w:val="24"/>
+        </w:rPr>
+        <w:t xml:space="preserve">을 통해 </w:t>
       </w:r>
       <w:r>
         <w:rPr>
@@ -2515,23 +2277,13 @@
           <w:szCs w:val="24"/>
         </w:rPr>
       </w:pPr>
-      <w:proofErr w:type="spellStart"/>
-      <w:r>
-        <w:rPr>
-          <w:rFonts w:ascii="나눔바른고딕" w:eastAsia="나눔바른고딕" w:hAnsi="나눔바른고딕" w:hint="eastAsia"/>
-          <w:sz w:val="22"/>
-          <w:szCs w:val="24"/>
-        </w:rPr>
-        <w:t>빔서치</w:t>
-      </w:r>
-      <w:proofErr w:type="spellEnd"/>
-      <w:r>
-        <w:rPr>
-          <w:rFonts w:ascii="나눔바른고딕" w:eastAsia="나눔바른고딕" w:hAnsi="나눔바른고딕" w:hint="eastAsia"/>
-          <w:sz w:val="22"/>
-          <w:szCs w:val="24"/>
-        </w:rPr>
-        <w:t xml:space="preserve"> </w:t>
+      <w:r>
+        <w:rPr>
+          <w:rFonts w:ascii="나눔바른고딕" w:eastAsia="나눔바른고딕" w:hAnsi="나눔바른고딕" w:hint="eastAsia"/>
+          <w:sz w:val="22"/>
+          <w:szCs w:val="24"/>
+        </w:rPr>
+        <w:t xml:space="preserve">빔서치 </w:t>
       </w:r>
       <w:r>
         <w:rPr>
@@ -2689,7 +2441,7 @@
                     <pic:cNvPicPr/>
                   </pic:nvPicPr>
                   <pic:blipFill>
-                    <a:blip r:embed="rId8"/>
+                    <a:blip r:embed="rId11"/>
                     <a:stretch>
                       <a:fillRect/>
                     </a:stretch>
@@ -2779,7 +2531,7 @@
                     <pic:cNvPicPr/>
                   </pic:nvPicPr>
                   <pic:blipFill>
-                    <a:blip r:embed="rId9"/>
+                    <a:blip r:embed="rId12"/>
                     <a:stretch>
                       <a:fillRect/>
                     </a:stretch>
@@ -2814,25 +2566,7 @@
           <w:sz w:val="22"/>
           <w:szCs w:val="24"/>
         </w:rPr>
-        <w:t xml:space="preserve">데이터셋을 혼합해 </w:t>
-      </w:r>
-      <w:proofErr w:type="spellStart"/>
-      <w:r>
-        <w:rPr>
-          <w:rFonts w:ascii="나눔바른고딕" w:eastAsia="나눔바른고딕" w:hAnsi="나눔바른고딕" w:hint="eastAsia"/>
-          <w:sz w:val="22"/>
-          <w:szCs w:val="24"/>
-        </w:rPr>
-        <w:t>만듬</w:t>
-      </w:r>
-      <w:proofErr w:type="spellEnd"/>
-      <w:r>
-        <w:rPr>
-          <w:rFonts w:ascii="나눔바른고딕" w:eastAsia="나눔바른고딕" w:hAnsi="나눔바른고딕" w:hint="eastAsia"/>
-          <w:sz w:val="22"/>
-          <w:szCs w:val="24"/>
-        </w:rPr>
-        <w:t>,</w:t>
+        <w:t>데이터셋을 혼합해 만듬,</w:t>
       </w:r>
       <w:r>
         <w:rPr>
@@ -2856,25 +2590,7 @@
           <w:sz w:val="22"/>
           <w:szCs w:val="24"/>
         </w:rPr>
-        <w:t xml:space="preserve">(이래서 </w:t>
-      </w:r>
-      <w:proofErr w:type="spellStart"/>
-      <w:r>
-        <w:rPr>
-          <w:rFonts w:ascii="나눔바른고딕" w:eastAsia="나눔바른고딕" w:hAnsi="나눔바른고딕" w:hint="eastAsia"/>
-          <w:sz w:val="22"/>
-          <w:szCs w:val="24"/>
-        </w:rPr>
-        <w:t>블렌딩인듯</w:t>
-      </w:r>
-      <w:proofErr w:type="spellEnd"/>
-      <w:r>
-        <w:rPr>
-          <w:rFonts w:ascii="나눔바른고딕" w:eastAsia="나눔바른고딕" w:hAnsi="나눔바른고딕" w:hint="eastAsia"/>
-          <w:sz w:val="22"/>
-          <w:szCs w:val="24"/>
-        </w:rPr>
-        <w:t>)</w:t>
+        <w:t>(이래서 블렌딩인듯)</w:t>
       </w:r>
       <w:r>
         <w:rPr>
@@ -2906,7 +2622,7 @@
                     </pic:cNvPicPr>
                   </pic:nvPicPr>
                   <pic:blipFill>
-                    <a:blip r:embed="rId10">
+                    <a:blip r:embed="rId13">
                       <a:extLst>
                         <a:ext uri="{28A0092B-C50C-407E-A947-70E740481C1C}">
                           <a14:useLocalDpi xmlns:a14="http://schemas.microsoft.com/office/drawing/2010/main" val="0"/>
@@ -2952,25 +2668,7 @@
           <w:sz w:val="22"/>
           <w:szCs w:val="24"/>
         </w:rPr>
-        <w:t xml:space="preserve">즉 </w:t>
-      </w:r>
-      <w:proofErr w:type="spellStart"/>
-      <w:r>
-        <w:rPr>
-          <w:rFonts w:ascii="나눔바른고딕" w:eastAsia="나눔바른고딕" w:hAnsi="나눔바른고딕" w:hint="eastAsia"/>
-          <w:sz w:val="22"/>
-          <w:szCs w:val="24"/>
-        </w:rPr>
-        <w:t>윗</w:t>
-      </w:r>
-      <w:proofErr w:type="spellEnd"/>
-      <w:r>
-        <w:rPr>
-          <w:rFonts w:ascii="나눔바른고딕" w:eastAsia="나눔바른고딕" w:hAnsi="나눔바른고딕" w:hint="eastAsia"/>
-          <w:sz w:val="22"/>
-          <w:szCs w:val="24"/>
-        </w:rPr>
-        <w:t xml:space="preserve"> 부분이 </w:t>
+        <w:t xml:space="preserve">즉 윗 부분이 </w:t>
       </w:r>
       <w:r>
         <w:rPr>
@@ -3024,7 +2722,7 @@
     <w:p>
       <w:pPr>
         <w:rPr>
-          <w:rFonts w:ascii="나눔바른고딕" w:eastAsia="나눔바른고딕" w:hAnsi="나눔바른고딕" w:hint="eastAsia"/>
+          <w:rFonts w:ascii="나눔바른고딕" w:eastAsia="나눔바른고딕" w:hAnsi="나눔바른고딕"/>
           <w:color w:val="FF0000"/>
           <w:sz w:val="22"/>
           <w:szCs w:val="24"/>
@@ -3078,7 +2776,6 @@
           <w:szCs w:val="24"/>
         </w:rPr>
       </w:pPr>
-      <w:proofErr w:type="spellStart"/>
       <w:r>
         <w:rPr>
           <w:rFonts w:ascii="나눔바른고딕" w:eastAsia="나눔바른고딕" w:hAnsi="나눔바른고딕" w:hint="eastAsia"/>
@@ -3087,19 +2784,19 @@
           <w:sz w:val="22"/>
           <w:szCs w:val="24"/>
         </w:rPr>
-        <w:t>나쁜말</w:t>
-      </w:r>
-      <w:proofErr w:type="spellEnd"/>
-      <w:r>
-        <w:rPr>
-          <w:rFonts w:ascii="나눔바른고딕" w:eastAsia="나눔바른고딕" w:hAnsi="나눔바른고딕" w:hint="eastAsia"/>
+        <w:t>나쁜말 막는 분류기도 있음</w:t>
+      </w:r>
+    </w:p>
+    <w:p>
+      <w:pPr>
+        <w:rPr>
+          <w:rFonts w:ascii="나눔바른고딕" w:eastAsia="나눔바른고딕" w:hAnsi="나눔바른고딕"/>
           <w:b/>
           <w:bCs/>
           <w:sz w:val="22"/>
           <w:szCs w:val="24"/>
         </w:rPr>
-        <w:t xml:space="preserve"> 막는 분류기도 있음</w:t>
-      </w:r>
+      </w:pPr>
     </w:p>
     <w:p>
       <w:pPr>
@@ -3111,32 +2808,21 @@
           <w:szCs w:val="24"/>
         </w:rPr>
       </w:pPr>
+      <w:r>
+        <w:rPr>
+          <w:rFonts w:ascii="나눔바른고딕" w:eastAsia="나눔바른고딕" w:hAnsi="나눔바른고딕" w:hint="eastAsia"/>
+          <w:b/>
+          <w:bCs/>
+          <w:sz w:val="22"/>
+          <w:szCs w:val="24"/>
+        </w:rPr>
+        <w:t>평가 방법</w:t>
+      </w:r>
     </w:p>
     <w:p>
       <w:pPr>
         <w:rPr>
           <w:rFonts w:ascii="나눔바른고딕" w:eastAsia="나눔바른고딕" w:hAnsi="나눔바른고딕"/>
-          <w:b/>
-          <w:bCs/>
-          <w:sz w:val="22"/>
-          <w:szCs w:val="24"/>
-        </w:rPr>
-      </w:pPr>
-      <w:r>
-        <w:rPr>
-          <w:rFonts w:ascii="나눔바른고딕" w:eastAsia="나눔바른고딕" w:hAnsi="나눔바른고딕" w:hint="eastAsia"/>
-          <w:b/>
-          <w:bCs/>
-          <w:sz w:val="22"/>
-          <w:szCs w:val="24"/>
-        </w:rPr>
-        <w:t>평가 방법</w:t>
-      </w:r>
-    </w:p>
-    <w:p>
-      <w:pPr>
-        <w:rPr>
-          <w:rFonts w:ascii="나눔바른고딕" w:eastAsia="나눔바른고딕" w:hAnsi="나눔바른고딕"/>
           <w:sz w:val="22"/>
           <w:szCs w:val="24"/>
         </w:rPr>
@@ -3163,43 +2849,7 @@
           <w:sz w:val="22"/>
           <w:szCs w:val="24"/>
         </w:rPr>
-        <w:t xml:space="preserve">두 개의 대화를 보고 어떤 </w:t>
-      </w:r>
-      <w:proofErr w:type="spellStart"/>
-      <w:r>
-        <w:rPr>
-          <w:rFonts w:ascii="나눔바른고딕" w:eastAsia="나눔바른고딕" w:hAnsi="나눔바른고딕" w:hint="eastAsia"/>
-          <w:sz w:val="22"/>
-          <w:szCs w:val="24"/>
-        </w:rPr>
-        <w:t>챗봇과</w:t>
-      </w:r>
-      <w:proofErr w:type="spellEnd"/>
-      <w:r>
-        <w:rPr>
-          <w:rFonts w:ascii="나눔바른고딕" w:eastAsia="나눔바른고딕" w:hAnsi="나눔바른고딕" w:hint="eastAsia"/>
-          <w:sz w:val="22"/>
-          <w:szCs w:val="24"/>
-        </w:rPr>
-        <w:t xml:space="preserve"> 대화하고 </w:t>
-      </w:r>
-      <w:proofErr w:type="spellStart"/>
-      <w:r>
-        <w:rPr>
-          <w:rFonts w:ascii="나눔바른고딕" w:eastAsia="나눔바른고딕" w:hAnsi="나눔바른고딕" w:hint="eastAsia"/>
-          <w:sz w:val="22"/>
-          <w:szCs w:val="24"/>
-        </w:rPr>
-        <w:t>싶은지</w:t>
-      </w:r>
-      <w:proofErr w:type="spellEnd"/>
-      <w:r>
-        <w:rPr>
-          <w:rFonts w:ascii="나눔바른고딕" w:eastAsia="나눔바른고딕" w:hAnsi="나눔바른고딕" w:hint="eastAsia"/>
-          <w:sz w:val="22"/>
-          <w:szCs w:val="24"/>
-        </w:rPr>
-        <w:t>,</w:t>
+        <w:t>두 개의 대화를 보고 어떤 챗봇과 대화하고 싶은지,</w:t>
       </w:r>
       <w:r>
         <w:rPr>
@@ -3209,23 +2859,13 @@
         </w:rPr>
         <w:t xml:space="preserve"> </w:t>
       </w:r>
-      <w:proofErr w:type="spellStart"/>
-      <w:r>
-        <w:rPr>
-          <w:rFonts w:ascii="나눔바른고딕" w:eastAsia="나눔바른고딕" w:hAnsi="나눔바른고딕" w:hint="eastAsia"/>
-          <w:sz w:val="22"/>
-          <w:szCs w:val="24"/>
-        </w:rPr>
-        <w:t>어떤게</w:t>
-      </w:r>
-      <w:proofErr w:type="spellEnd"/>
-      <w:r>
-        <w:rPr>
-          <w:rFonts w:ascii="나눔바른고딕" w:eastAsia="나눔바른고딕" w:hAnsi="나눔바른고딕" w:hint="eastAsia"/>
-          <w:sz w:val="22"/>
-          <w:szCs w:val="24"/>
-        </w:rPr>
-        <w:t xml:space="preserve"> 더 사람처럼 느껴지는지 토너먼트 형식으로</w:t>
+      <w:r>
+        <w:rPr>
+          <w:rFonts w:ascii="나눔바른고딕" w:eastAsia="나눔바른고딕" w:hAnsi="나눔바른고딕" w:hint="eastAsia"/>
+          <w:sz w:val="22"/>
+          <w:szCs w:val="24"/>
+        </w:rPr>
+        <w:t>어떤게 더 사람처럼 느껴지는지 토너먼트 형식으로</w:t>
       </w:r>
     </w:p>
     <w:p>
@@ -3383,25 +3023,23 @@
           <w:sz w:val="22"/>
           <w:szCs w:val="24"/>
         </w:rPr>
-        <w:t xml:space="preserve">지식 부족으로 인한 </w:t>
-      </w:r>
-      <w:proofErr w:type="spellStart"/>
-      <w:r>
-        <w:rPr>
-          <w:rFonts w:ascii="나눔바른고딕" w:eastAsia="나눔바른고딕" w:hAnsi="나눔바른고딕" w:hint="eastAsia"/>
-          <w:sz w:val="22"/>
-          <w:szCs w:val="24"/>
-        </w:rPr>
-        <w:t>지협적</w:t>
-      </w:r>
-      <w:proofErr w:type="spellEnd"/>
-      <w:r>
-        <w:rPr>
-          <w:rFonts w:ascii="나눔바른고딕" w:eastAsia="나눔바른고딕" w:hAnsi="나눔바른고딕" w:hint="eastAsia"/>
-          <w:sz w:val="22"/>
-          <w:szCs w:val="24"/>
-        </w:rPr>
-        <w:t xml:space="preserve"> 발화 해결 못함</w:t>
+        <w:t>지식 부족으로 인한 지</w:t>
+      </w:r>
+      <w:r>
+        <w:rPr>
+          <w:rFonts w:ascii="나눔바른고딕" w:eastAsia="나눔바른고딕" w:hAnsi="나눔바른고딕" w:hint="eastAsia"/>
+          <w:sz w:val="22"/>
+          <w:szCs w:val="24"/>
+        </w:rPr>
+        <w:t>엽</w:t>
+      </w:r>
+      <w:r>
+        <w:rPr>
+          <w:rFonts w:ascii="나눔바른고딕" w:eastAsia="나눔바른고딕" w:hAnsi="나눔바른고딕" w:hint="eastAsia"/>
+          <w:sz w:val="22"/>
+          <w:szCs w:val="24"/>
+        </w:rPr>
+        <w:t>적 발화 해결 못함</w:t>
       </w:r>
     </w:p>
     <w:p>
@@ -3571,23 +3209,13 @@
         </w:rPr>
         <w:t>는 흥미로운 발화 유도 강함(</w:t>
       </w:r>
-      <w:proofErr w:type="spellStart"/>
-      <w:r>
-        <w:rPr>
-          <w:rFonts w:ascii="나눔바른고딕" w:eastAsia="나눔바른고딕" w:hAnsi="나눔바른고딕" w:hint="eastAsia"/>
-          <w:sz w:val="22"/>
-          <w:szCs w:val="24"/>
-        </w:rPr>
-        <w:t>파인튜닝</w:t>
-      </w:r>
-      <w:proofErr w:type="spellEnd"/>
-      <w:r>
-        <w:rPr>
-          <w:rFonts w:ascii="나눔바른고딕" w:eastAsia="나눔바른고딕" w:hAnsi="나눔바른고딕" w:hint="eastAsia"/>
-          <w:sz w:val="22"/>
-          <w:szCs w:val="24"/>
-        </w:rPr>
-        <w:t xml:space="preserve"> 시 </w:t>
+      <w:r>
+        <w:rPr>
+          <w:rFonts w:ascii="나눔바른고딕" w:eastAsia="나눔바른고딕" w:hAnsi="나눔바른고딕" w:hint="eastAsia"/>
+          <w:sz w:val="22"/>
+          <w:szCs w:val="24"/>
+        </w:rPr>
+        <w:t xml:space="preserve">파인튜닝 시 </w:t>
       </w:r>
       <w:r>
         <w:rPr>
@@ -3627,61 +3255,7 @@
           <w:sz w:val="22"/>
           <w:szCs w:val="24"/>
         </w:rPr>
-        <w:t xml:space="preserve">이 논문에서 가장 독특한 것은 </w:t>
-      </w:r>
-      <w:proofErr w:type="spellStart"/>
-      <w:r>
-        <w:rPr>
-          <w:rFonts w:ascii="나눔바른고딕" w:eastAsia="나눔바른고딕" w:hAnsi="나눔바른고딕" w:hint="eastAsia"/>
-          <w:sz w:val="22"/>
-          <w:szCs w:val="24"/>
-        </w:rPr>
-        <w:t>파인튜닝</w:t>
-      </w:r>
-      <w:proofErr w:type="spellEnd"/>
-      <w:r>
-        <w:rPr>
-          <w:rFonts w:ascii="나눔바른고딕" w:eastAsia="나눔바른고딕" w:hAnsi="나눔바른고딕" w:hint="eastAsia"/>
-          <w:sz w:val="22"/>
-          <w:szCs w:val="24"/>
-        </w:rPr>
-        <w:t xml:space="preserve"> </w:t>
-      </w:r>
-      <w:proofErr w:type="spellStart"/>
-      <w:r>
-        <w:rPr>
-          <w:rFonts w:ascii="나눔바른고딕" w:eastAsia="나눔바른고딕" w:hAnsi="나눔바른고딕" w:hint="eastAsia"/>
-          <w:sz w:val="22"/>
-          <w:szCs w:val="24"/>
-        </w:rPr>
-        <w:t>데이터셋인데</w:t>
-      </w:r>
-      <w:proofErr w:type="spellEnd"/>
-      <w:r>
-        <w:rPr>
-          <w:rFonts w:ascii="나눔바른고딕" w:eastAsia="나눔바른고딕" w:hAnsi="나눔바른고딕" w:hint="eastAsia"/>
-          <w:sz w:val="22"/>
-          <w:szCs w:val="24"/>
-        </w:rPr>
-        <w:t xml:space="preserve"> 긴 대화일수록 이것을 상세하게 </w:t>
-      </w:r>
-      <w:proofErr w:type="spellStart"/>
-      <w:r>
-        <w:rPr>
-          <w:rFonts w:ascii="나눔바른고딕" w:eastAsia="나눔바른고딕" w:hAnsi="나눔바른고딕" w:hint="eastAsia"/>
-          <w:sz w:val="22"/>
-          <w:szCs w:val="24"/>
-        </w:rPr>
-        <w:t>해야된다</w:t>
-      </w:r>
-      <w:proofErr w:type="spellEnd"/>
-      <w:r>
-        <w:rPr>
-          <w:rFonts w:ascii="나눔바른고딕" w:eastAsia="나눔바른고딕" w:hAnsi="나눔바른고딕" w:hint="eastAsia"/>
-          <w:sz w:val="22"/>
-          <w:szCs w:val="24"/>
-        </w:rPr>
-        <w:t>.</w:t>
+        <w:t>이 논문에서 가장 독특한 것은 파인튜닝 데이터셋인데 긴 대화일수록 이것을 상세하게 해야된다.</w:t>
       </w:r>
     </w:p>
     <w:p>
@@ -3718,7 +3292,7 @@
         <w:spacing w:line="240" w:lineRule="auto"/>
         <w:ind w:leftChars="0"/>
         <w:rPr>
-          <w:rFonts w:ascii="나눔바른고딕" w:eastAsia="나눔바른고딕" w:hAnsi="나눔바른고딕" w:hint="eastAsia"/>
+          <w:rFonts w:ascii="나눔바른고딕" w:eastAsia="나눔바른고딕" w:hAnsi="나눔바른고딕"/>
           <w:sz w:val="22"/>
           <w:szCs w:val="24"/>
         </w:rPr>
@@ -3809,33 +3383,15 @@
           <w:sz w:val="22"/>
           <w:szCs w:val="24"/>
         </w:rPr>
-        <w:t xml:space="preserve"> 공감하는 </w:t>
-      </w:r>
-      <w:proofErr w:type="gramStart"/>
-      <w:r>
-        <w:rPr>
-          <w:rFonts w:ascii="나눔바른고딕" w:eastAsia="나눔바른고딕" w:hAnsi="나눔바른고딕" w:hint="eastAsia"/>
-          <w:sz w:val="22"/>
-          <w:szCs w:val="24"/>
-        </w:rPr>
-        <w:t>발화?</w:t>
-      </w:r>
-      <w:r>
-        <w:rPr>
-          <w:rFonts w:ascii="나눔바른고딕" w:eastAsia="나눔바른고딕" w:hAnsi="나눔바른고딕"/>
-          <w:sz w:val="22"/>
-          <w:szCs w:val="24"/>
-        </w:rPr>
-        <w:t>(</w:t>
-      </w:r>
-      <w:proofErr w:type="gramEnd"/>
-      <w:r>
-        <w:rPr>
-          <w:rFonts w:ascii="나눔바른고딕" w:eastAsia="나눔바른고딕" w:hAnsi="나눔바른고딕"/>
-          <w:sz w:val="22"/>
-          <w:szCs w:val="24"/>
-        </w:rPr>
-        <w:t>SSA</w:t>
+        <w:t xml:space="preserve"> 공감하는 발화?</w:t>
+      </w:r>
+      <w:r>
+        <w:rPr>
+          <w:rFonts w:ascii="나눔바른고딕" w:eastAsia="나눔바른고딕" w:hAnsi="나눔바른고딕"/>
+          <w:sz w:val="22"/>
+          <w:szCs w:val="24"/>
+        </w:rPr>
+        <w:t>(SSA</w:t>
       </w:r>
       <w:r>
         <w:rPr>
@@ -3883,25 +3439,7 @@
           <w:sz w:val="22"/>
           <w:szCs w:val="24"/>
         </w:rPr>
-        <w:t xml:space="preserve">결론적으로 </w:t>
-      </w:r>
-      <w:proofErr w:type="spellStart"/>
-      <w:r>
-        <w:rPr>
-          <w:rFonts w:ascii="나눔바른고딕" w:eastAsia="나눔바른고딕" w:hAnsi="나눔바른고딕" w:hint="eastAsia"/>
-          <w:sz w:val="22"/>
-          <w:szCs w:val="24"/>
-        </w:rPr>
-        <w:t>사람다움과</w:t>
-      </w:r>
-      <w:proofErr w:type="spellEnd"/>
-      <w:r>
-        <w:rPr>
-          <w:rFonts w:ascii="나눔바른고딕" w:eastAsia="나눔바른고딕" w:hAnsi="나눔바른고딕" w:hint="eastAsia"/>
-          <w:sz w:val="22"/>
-          <w:szCs w:val="24"/>
-        </w:rPr>
-        <w:t xml:space="preserve"> 호응도가 증가</w:t>
+        <w:t>결론적으로 사람다움과 호응도가 증가</w:t>
       </w:r>
     </w:p>
     <w:sectPr>
@@ -3912,6 +3450,56 @@
     </w:sectPr>
   </w:body>
 </w:document>
+</file>
+
+<file path=word/endnotes.xml><?xml version="1.0" encoding="utf-8"?>
+<w:endnotes xmlns:wpc="http://schemas.microsoft.com/office/word/2010/wordprocessingCanvas" xmlns:cx="http://schemas.microsoft.com/office/drawing/2014/chartex" xmlns:cx1="http://schemas.microsoft.com/office/drawing/2015/9/8/chartex" xmlns:cx2="http://schemas.microsoft.com/office/drawing/2015/10/21/chartex" xmlns:cx3="http://schemas.microsoft.com/office/drawing/2016/5/9/chartex" xmlns:cx4="http://schemas.microsoft.com/office/drawing/2016/5/10/chartex" xmlns:cx5="http://schemas.microsoft.com/office/drawing/2016/5/11/chartex" xmlns:cx6="http://schemas.microsoft.com/office/drawing/2016/5/12/chartex" xmlns:cx7="http://schemas.microsoft.com/office/drawing/2016/5/13/chartex" xmlns:cx8="http://schemas.microsoft.com/office/drawing/2016/5/14/chartex" xmlns:mc="http://schemas.openxmlformats.org/markup-compatibility/2006" xmlns:aink="http://schemas.microsoft.com/office/drawing/2016/ink" xmlns:am3d="http://schemas.microsoft.com/office/drawing/2017/model3d" xmlns:o="urn:schemas-microsoft-com:office:office" xmlns:r="http://schemas.openxmlformats.org/officeDocument/2006/relationships" xmlns:m="http://schemas.openxmlformats.org/officeDocument/2006/math" xmlns:v="urn:schemas-microsoft-com:vml" xmlns:wp14="http://schemas.microsoft.com/office/word/2010/wordprocessingDrawing" xmlns:wp="http://schemas.openxmlformats.org/drawingml/2006/wordprocessingDrawing" xmlns:w10="urn:schemas-microsoft-com:office:word" xmlns:w="http://schemas.openxmlformats.org/wordprocessingml/2006/main" xmlns:w14="http://schemas.microsoft.com/office/word/2010/wordml" xmlns:w15="http://schemas.microsoft.com/office/word/2012/wordml" xmlns:w16cex="http://schemas.microsoft.com/office/word/2018/wordml/cex" xmlns:w16cid="http://schemas.microsoft.com/office/word/2016/wordml/cid" xmlns:w16="http://schemas.microsoft.com/office/word/2018/wordml" xmlns:w16se="http://schemas.microsoft.com/office/word/2015/wordml/symex" xmlns:wpg="http://schemas.microsoft.com/office/word/2010/wordprocessingGroup" xmlns:wpi="http://schemas.microsoft.com/office/word/2010/wordprocessingInk" xmlns:wne="http://schemas.microsoft.com/office/word/2006/wordml" xmlns:wps="http://schemas.microsoft.com/office/word/2010/wordprocessingShape" mc:Ignorable="w14 w15 w16se w16cid w16 w16cex wp14">
+  <w:endnote w:type="separator" w:id="-1">
+    <w:p>
+      <w:pPr>
+        <w:spacing w:after="0" w:line="240" w:lineRule="auto"/>
+      </w:pPr>
+      <w:r>
+        <w:separator/>
+      </w:r>
+    </w:p>
+  </w:endnote>
+  <w:endnote w:type="continuationSeparator" w:id="0">
+    <w:p>
+      <w:pPr>
+        <w:spacing w:after="0" w:line="240" w:lineRule="auto"/>
+      </w:pPr>
+      <w:r>
+        <w:continuationSeparator/>
+      </w:r>
+    </w:p>
+  </w:endnote>
+</w:endnotes>
+</file>
+
+<file path=word/footnotes.xml><?xml version="1.0" encoding="utf-8"?>
+<w:footnotes xmlns:wpc="http://schemas.microsoft.com/office/word/2010/wordprocessingCanvas" xmlns:cx="http://schemas.microsoft.com/office/drawing/2014/chartex" xmlns:cx1="http://schemas.microsoft.com/office/drawing/2015/9/8/chartex" xmlns:cx2="http://schemas.microsoft.com/office/drawing/2015/10/21/chartex" xmlns:cx3="http://schemas.microsoft.com/office/drawing/2016/5/9/chartex" xmlns:cx4="http://schemas.microsoft.com/office/drawing/2016/5/10/chartex" xmlns:cx5="http://schemas.microsoft.com/office/drawing/2016/5/11/chartex" xmlns:cx6="http://schemas.microsoft.com/office/drawing/2016/5/12/chartex" xmlns:cx7="http://schemas.microsoft.com/office/drawing/2016/5/13/chartex" xmlns:cx8="http://schemas.microsoft.com/office/drawing/2016/5/14/chartex" xmlns:mc="http://schemas.openxmlformats.org/markup-compatibility/2006" xmlns:aink="http://schemas.microsoft.com/office/drawing/2016/ink" xmlns:am3d="http://schemas.microsoft.com/office/drawing/2017/model3d" xmlns:o="urn:schemas-microsoft-com:office:office" xmlns:r="http://schemas.openxmlformats.org/officeDocument/2006/relationships" xmlns:m="http://schemas.openxmlformats.org/officeDocument/2006/math" xmlns:v="urn:schemas-microsoft-com:vml" xmlns:wp14="http://schemas.microsoft.com/office/word/2010/wordprocessingDrawing" xmlns:wp="http://schemas.openxmlformats.org/drawingml/2006/wordprocessingDrawing" xmlns:w10="urn:schemas-microsoft-com:office:word" xmlns:w="http://schemas.openxmlformats.org/wordprocessingml/2006/main" xmlns:w14="http://schemas.microsoft.com/office/word/2010/wordml" xmlns:w15="http://schemas.microsoft.com/office/word/2012/wordml" xmlns:w16cex="http://schemas.microsoft.com/office/word/2018/wordml/cex" xmlns:w16cid="http://schemas.microsoft.com/office/word/2016/wordml/cid" xmlns:w16="http://schemas.microsoft.com/office/word/2018/wordml" xmlns:w16se="http://schemas.microsoft.com/office/word/2015/wordml/symex" xmlns:wpg="http://schemas.microsoft.com/office/word/2010/wordprocessingGroup" xmlns:wpi="http://schemas.microsoft.com/office/word/2010/wordprocessingInk" xmlns:wne="http://schemas.microsoft.com/office/word/2006/wordml" xmlns:wps="http://schemas.microsoft.com/office/word/2010/wordprocessingShape" mc:Ignorable="w14 w15 w16se w16cid w16 w16cex wp14">
+  <w:footnote w:type="separator" w:id="-1">
+    <w:p>
+      <w:pPr>
+        <w:spacing w:after="0" w:line="240" w:lineRule="auto"/>
+      </w:pPr>
+      <w:r>
+        <w:separator/>
+      </w:r>
+    </w:p>
+  </w:footnote>
+  <w:footnote w:type="continuationSeparator" w:id="0">
+    <w:p>
+      <w:pPr>
+        <w:spacing w:after="0" w:line="240" w:lineRule="auto"/>
+      </w:pPr>
+      <w:r>
+        <w:continuationSeparator/>
+      </w:r>
+    </w:p>
+  </w:footnote>
+</w:footnotes>
 </file>
 
 <file path=word/numbering.xml><?xml version="1.0" encoding="utf-8"?>
@@ -4661,6 +4249,50 @@
       <w:ind w:leftChars="400" w:left="800"/>
     </w:pPr>
   </w:style>
+  <w:style w:type="paragraph" w:styleId="a6">
+    <w:name w:val="header"/>
+    <w:basedOn w:val="a"/>
+    <w:link w:val="Char"/>
+    <w:uiPriority w:val="99"/>
+    <w:unhideWhenUsed/>
+    <w:rsid w:val="007D5D9B"/>
+    <w:pPr>
+      <w:tabs>
+        <w:tab w:val="center" w:pos="4513"/>
+        <w:tab w:val="right" w:pos="9026"/>
+      </w:tabs>
+      <w:snapToGrid w:val="0"/>
+    </w:pPr>
+  </w:style>
+  <w:style w:type="character" w:customStyle="1" w:styleId="Char">
+    <w:name w:val="머리글 Char"/>
+    <w:basedOn w:val="a0"/>
+    <w:link w:val="a6"/>
+    <w:uiPriority w:val="99"/>
+    <w:rsid w:val="007D5D9B"/>
+  </w:style>
+  <w:style w:type="paragraph" w:styleId="a7">
+    <w:name w:val="footer"/>
+    <w:basedOn w:val="a"/>
+    <w:link w:val="Char0"/>
+    <w:uiPriority w:val="99"/>
+    <w:unhideWhenUsed/>
+    <w:rsid w:val="007D5D9B"/>
+    <w:pPr>
+      <w:tabs>
+        <w:tab w:val="center" w:pos="4513"/>
+        <w:tab w:val="right" w:pos="9026"/>
+      </w:tabs>
+      <w:snapToGrid w:val="0"/>
+    </w:pPr>
+  </w:style>
+  <w:style w:type="character" w:customStyle="1" w:styleId="Char0">
+    <w:name w:val="바닥글 Char"/>
+    <w:basedOn w:val="a0"/>
+    <w:link w:val="a7"/>
+    <w:uiPriority w:val="99"/>
+    <w:rsid w:val="007D5D9B"/>
+  </w:style>
 </w:styles>
 </file>
 
